--- a/CMSS Group17 - Project Report.docx
+++ b/CMSS Group17 - Project Report.docx
@@ -319,12 +319,10 @@
         <w:p>
           <w:pPr>
             <w:pStyle w:val="Verzeichnis1"/>
-            <w:tabs>
-              <w:tab w:val="right" w:leader="dot" w:pos="9060"/>
-            </w:tabs>
             <w:rPr>
               <w:rFonts w:eastAsiaTheme="minorEastAsia"/>
-              <w:noProof/>
+              <w:b w:val="0"/>
+              <w:bCs w:val="0"/>
               <w:lang w:val="de-AT" w:eastAsia="ja-JP"/>
             </w:rPr>
           </w:pPr>
@@ -341,54 +339,62 @@
             <w:r>
               <w:rPr>
                 <w:rStyle w:val="Hyperlink"/>
-                <w:noProof/>
+                <w:b w:val="0"/>
+                <w:bCs w:val="0"/>
               </w:rPr>
               <w:t>Introduction and Motivation</w:t>
             </w:r>
             <w:r>
               <w:rPr>
-                <w:noProof/>
+                <w:b w:val="0"/>
+                <w:bCs w:val="0"/>
                 <w:webHidden/>
               </w:rPr>
               <w:tab/>
             </w:r>
             <w:r>
               <w:rPr>
-                <w:noProof/>
+                <w:b w:val="0"/>
+                <w:bCs w:val="0"/>
                 <w:webHidden/>
               </w:rPr>
               <w:fldChar w:fldCharType="begin"/>
             </w:r>
             <w:r>
               <w:rPr>
-                <w:noProof/>
+                <w:b w:val="0"/>
+                <w:bCs w:val="0"/>
                 <w:webHidden/>
               </w:rPr>
               <w:instrText xml:space="preserve"> PAGEREF _Toc171035242 \h </w:instrText>
             </w:r>
             <w:r>
               <w:rPr>
-                <w:noProof/>
-                <w:webHidden/>
-              </w:rPr>
-            </w:r>
-            <w:r>
-              <w:rPr>
-                <w:noProof/>
+                <w:b w:val="0"/>
+                <w:bCs w:val="0"/>
+                <w:webHidden/>
+              </w:rPr>
+            </w:r>
+            <w:r>
+              <w:rPr>
+                <w:b w:val="0"/>
+                <w:bCs w:val="0"/>
                 <w:webHidden/>
               </w:rPr>
               <w:fldChar w:fldCharType="separate"/>
             </w:r>
             <w:r>
               <w:rPr>
-                <w:noProof/>
+                <w:b w:val="0"/>
+                <w:bCs w:val="0"/>
                 <w:webHidden/>
               </w:rPr>
               <w:t>3</w:t>
             </w:r>
             <w:r>
               <w:rPr>
-                <w:noProof/>
+                <w:b w:val="0"/>
+                <w:bCs w:val="0"/>
                 <w:webHidden/>
               </w:rPr>
               <w:fldChar w:fldCharType="end"/>
@@ -398,12 +404,10 @@
         <w:p>
           <w:pPr>
             <w:pStyle w:val="Verzeichnis1"/>
-            <w:tabs>
-              <w:tab w:val="right" w:leader="dot" w:pos="9060"/>
-            </w:tabs>
             <w:rPr>
               <w:rFonts w:eastAsiaTheme="minorEastAsia"/>
-              <w:noProof/>
+              <w:b w:val="0"/>
+              <w:bCs w:val="0"/>
               <w:lang w:val="de-AT" w:eastAsia="ja-JP"/>
             </w:rPr>
           </w:pPr>
@@ -411,54 +415,62 @@
             <w:r>
               <w:rPr>
                 <w:rStyle w:val="Hyperlink"/>
-                <w:noProof/>
+                <w:b w:val="0"/>
+                <w:bCs w:val="0"/>
               </w:rPr>
               <w:t>Base Model</w:t>
             </w:r>
             <w:r>
               <w:rPr>
-                <w:noProof/>
+                <w:b w:val="0"/>
+                <w:bCs w:val="0"/>
                 <w:webHidden/>
               </w:rPr>
               <w:tab/>
             </w:r>
             <w:r>
               <w:rPr>
-                <w:noProof/>
+                <w:b w:val="0"/>
+                <w:bCs w:val="0"/>
                 <w:webHidden/>
               </w:rPr>
               <w:fldChar w:fldCharType="begin"/>
             </w:r>
             <w:r>
               <w:rPr>
-                <w:noProof/>
+                <w:b w:val="0"/>
+                <w:bCs w:val="0"/>
                 <w:webHidden/>
               </w:rPr>
               <w:instrText xml:space="preserve"> PAGEREF _Toc171035243 \h </w:instrText>
             </w:r>
             <w:r>
               <w:rPr>
-                <w:noProof/>
-                <w:webHidden/>
-              </w:rPr>
-            </w:r>
-            <w:r>
-              <w:rPr>
-                <w:noProof/>
+                <w:b w:val="0"/>
+                <w:bCs w:val="0"/>
+                <w:webHidden/>
+              </w:rPr>
+            </w:r>
+            <w:r>
+              <w:rPr>
+                <w:b w:val="0"/>
+                <w:bCs w:val="0"/>
                 <w:webHidden/>
               </w:rPr>
               <w:fldChar w:fldCharType="separate"/>
             </w:r>
             <w:r>
               <w:rPr>
-                <w:noProof/>
+                <w:b w:val="0"/>
+                <w:bCs w:val="0"/>
                 <w:webHidden/>
               </w:rPr>
               <w:t>4</w:t>
             </w:r>
             <w:r>
               <w:rPr>
-                <w:noProof/>
+                <w:b w:val="0"/>
+                <w:bCs w:val="0"/>
                 <w:webHidden/>
               </w:rPr>
               <w:fldChar w:fldCharType="end"/>
@@ -958,12 +970,10 @@
         <w:p>
           <w:pPr>
             <w:pStyle w:val="Verzeichnis1"/>
-            <w:tabs>
-              <w:tab w:val="right" w:leader="dot" w:pos="9060"/>
-            </w:tabs>
             <w:rPr>
               <w:rFonts w:eastAsiaTheme="minorEastAsia"/>
-              <w:noProof/>
+              <w:b w:val="0"/>
+              <w:bCs w:val="0"/>
               <w:lang w:val="de-AT" w:eastAsia="ja-JP"/>
             </w:rPr>
           </w:pPr>
@@ -971,54 +981,62 @@
             <w:r>
               <w:rPr>
                 <w:rStyle w:val="Hyperlink"/>
-                <w:noProof/>
+                <w:b w:val="0"/>
+                <w:bCs w:val="0"/>
               </w:rPr>
               <w:t>Research Question</w:t>
             </w:r>
             <w:r>
               <w:rPr>
-                <w:noProof/>
+                <w:b w:val="0"/>
+                <w:bCs w:val="0"/>
                 <w:webHidden/>
               </w:rPr>
               <w:tab/>
             </w:r>
             <w:r>
               <w:rPr>
-                <w:noProof/>
+                <w:b w:val="0"/>
+                <w:bCs w:val="0"/>
                 <w:webHidden/>
               </w:rPr>
               <w:fldChar w:fldCharType="begin"/>
             </w:r>
             <w:r>
               <w:rPr>
-                <w:noProof/>
+                <w:b w:val="0"/>
+                <w:bCs w:val="0"/>
                 <w:webHidden/>
               </w:rPr>
               <w:instrText xml:space="preserve"> PAGEREF _Toc171035251 \h </w:instrText>
             </w:r>
             <w:r>
               <w:rPr>
-                <w:noProof/>
-                <w:webHidden/>
-              </w:rPr>
-            </w:r>
-            <w:r>
-              <w:rPr>
-                <w:noProof/>
+                <w:b w:val="0"/>
+                <w:bCs w:val="0"/>
+                <w:webHidden/>
+              </w:rPr>
+            </w:r>
+            <w:r>
+              <w:rPr>
+                <w:b w:val="0"/>
+                <w:bCs w:val="0"/>
                 <w:webHidden/>
               </w:rPr>
               <w:fldChar w:fldCharType="separate"/>
             </w:r>
             <w:r>
               <w:rPr>
-                <w:noProof/>
+                <w:b w:val="0"/>
+                <w:bCs w:val="0"/>
                 <w:webHidden/>
               </w:rPr>
               <w:t>6</w:t>
             </w:r>
             <w:r>
               <w:rPr>
-                <w:noProof/>
+                <w:b w:val="0"/>
+                <w:bCs w:val="0"/>
                 <w:webHidden/>
               </w:rPr>
               <w:fldChar w:fldCharType="end"/>
@@ -1028,12 +1046,10 @@
         <w:p>
           <w:pPr>
             <w:pStyle w:val="Verzeichnis1"/>
-            <w:tabs>
-              <w:tab w:val="right" w:leader="dot" w:pos="9060"/>
-            </w:tabs>
             <w:rPr>
               <w:rFonts w:eastAsiaTheme="minorEastAsia"/>
-              <w:noProof/>
+              <w:b w:val="0"/>
+              <w:bCs w:val="0"/>
               <w:lang w:val="de-AT" w:eastAsia="ja-JP"/>
             </w:rPr>
           </w:pPr>
@@ -1041,54 +1057,62 @@
             <w:r>
               <w:rPr>
                 <w:rStyle w:val="Hyperlink"/>
-                <w:noProof/>
+                <w:b w:val="0"/>
+                <w:bCs w:val="0"/>
               </w:rPr>
               <w:t>Extending the Base Model</w:t>
             </w:r>
             <w:r>
               <w:rPr>
-                <w:noProof/>
+                <w:b w:val="0"/>
+                <w:bCs w:val="0"/>
                 <w:webHidden/>
               </w:rPr>
               <w:tab/>
             </w:r>
             <w:r>
               <w:rPr>
-                <w:noProof/>
+                <w:b w:val="0"/>
+                <w:bCs w:val="0"/>
                 <w:webHidden/>
               </w:rPr>
               <w:fldChar w:fldCharType="begin"/>
             </w:r>
             <w:r>
               <w:rPr>
-                <w:noProof/>
+                <w:b w:val="0"/>
+                <w:bCs w:val="0"/>
                 <w:webHidden/>
               </w:rPr>
               <w:instrText xml:space="preserve"> PAGEREF _Toc171035252 \h </w:instrText>
             </w:r>
             <w:r>
               <w:rPr>
-                <w:noProof/>
-                <w:webHidden/>
-              </w:rPr>
-            </w:r>
-            <w:r>
-              <w:rPr>
-                <w:noProof/>
+                <w:b w:val="0"/>
+                <w:bCs w:val="0"/>
+                <w:webHidden/>
+              </w:rPr>
+            </w:r>
+            <w:r>
+              <w:rPr>
+                <w:b w:val="0"/>
+                <w:bCs w:val="0"/>
                 <w:webHidden/>
               </w:rPr>
               <w:fldChar w:fldCharType="separate"/>
             </w:r>
             <w:r>
               <w:rPr>
-                <w:noProof/>
+                <w:b w:val="0"/>
+                <w:bCs w:val="0"/>
                 <w:webHidden/>
               </w:rPr>
               <w:t>7</w:t>
             </w:r>
             <w:r>
               <w:rPr>
-                <w:noProof/>
+                <w:b w:val="0"/>
+                <w:bCs w:val="0"/>
                 <w:webHidden/>
               </w:rPr>
               <w:fldChar w:fldCharType="end"/>
@@ -1744,12 +1768,10 @@
         <w:p>
           <w:pPr>
             <w:pStyle w:val="Verzeichnis1"/>
-            <w:tabs>
-              <w:tab w:val="right" w:leader="dot" w:pos="9060"/>
-            </w:tabs>
             <w:rPr>
               <w:rFonts w:eastAsiaTheme="minorEastAsia"/>
-              <w:noProof/>
+              <w:b w:val="0"/>
+              <w:bCs w:val="0"/>
               <w:lang w:val="de-AT" w:eastAsia="ja-JP"/>
             </w:rPr>
           </w:pPr>
@@ -1757,54 +1779,62 @@
             <w:r>
               <w:rPr>
                 <w:rStyle w:val="Hyperlink"/>
-                <w:noProof/>
+                <w:b w:val="0"/>
+                <w:bCs w:val="0"/>
               </w:rPr>
               <w:t>Analysis</w:t>
             </w:r>
             <w:r>
               <w:rPr>
-                <w:noProof/>
+                <w:b w:val="0"/>
+                <w:bCs w:val="0"/>
                 <w:webHidden/>
               </w:rPr>
               <w:tab/>
             </w:r>
             <w:r>
               <w:rPr>
-                <w:noProof/>
+                <w:b w:val="0"/>
+                <w:bCs w:val="0"/>
                 <w:webHidden/>
               </w:rPr>
               <w:fldChar w:fldCharType="begin"/>
             </w:r>
             <w:r>
               <w:rPr>
-                <w:noProof/>
+                <w:b w:val="0"/>
+                <w:bCs w:val="0"/>
                 <w:webHidden/>
               </w:rPr>
               <w:instrText xml:space="preserve"> PAGEREF _Toc171035262 \h </w:instrText>
             </w:r>
             <w:r>
               <w:rPr>
-                <w:noProof/>
-                <w:webHidden/>
-              </w:rPr>
-            </w:r>
-            <w:r>
-              <w:rPr>
-                <w:noProof/>
+                <w:b w:val="0"/>
+                <w:bCs w:val="0"/>
+                <w:webHidden/>
+              </w:rPr>
+            </w:r>
+            <w:r>
+              <w:rPr>
+                <w:b w:val="0"/>
+                <w:bCs w:val="0"/>
                 <w:webHidden/>
               </w:rPr>
               <w:fldChar w:fldCharType="separate"/>
             </w:r>
             <w:r>
               <w:rPr>
-                <w:noProof/>
+                <w:b w:val="0"/>
+                <w:bCs w:val="0"/>
                 <w:webHidden/>
               </w:rPr>
               <w:t>10</w:t>
             </w:r>
             <w:r>
               <w:rPr>
-                <w:noProof/>
+                <w:b w:val="0"/>
+                <w:bCs w:val="0"/>
                 <w:webHidden/>
               </w:rPr>
               <w:fldChar w:fldCharType="end"/>
@@ -1884,12 +1914,10 @@
         <w:p>
           <w:pPr>
             <w:pStyle w:val="Verzeichnis1"/>
-            <w:tabs>
-              <w:tab w:val="right" w:leader="dot" w:pos="9060"/>
-            </w:tabs>
             <w:rPr>
               <w:rFonts w:eastAsiaTheme="minorEastAsia"/>
-              <w:noProof/>
+              <w:b w:val="0"/>
+              <w:bCs w:val="0"/>
               <w:lang w:val="de-AT" w:eastAsia="ja-JP"/>
             </w:rPr>
           </w:pPr>
@@ -1897,54 +1925,62 @@
             <w:r>
               <w:rPr>
                 <w:rStyle w:val="Hyperlink"/>
-                <w:noProof/>
+                <w:b w:val="0"/>
+                <w:bCs w:val="0"/>
               </w:rPr>
               <w:t>Conclusion</w:t>
             </w:r>
             <w:r>
               <w:rPr>
-                <w:noProof/>
+                <w:b w:val="0"/>
+                <w:bCs w:val="0"/>
                 <w:webHidden/>
               </w:rPr>
               <w:tab/>
             </w:r>
             <w:r>
               <w:rPr>
-                <w:noProof/>
+                <w:b w:val="0"/>
+                <w:bCs w:val="0"/>
                 <w:webHidden/>
               </w:rPr>
               <w:fldChar w:fldCharType="begin"/>
             </w:r>
             <w:r>
               <w:rPr>
-                <w:noProof/>
+                <w:b w:val="0"/>
+                <w:bCs w:val="0"/>
                 <w:webHidden/>
               </w:rPr>
               <w:instrText xml:space="preserve"> PAGEREF _Toc171035264 \h </w:instrText>
             </w:r>
             <w:r>
               <w:rPr>
-                <w:noProof/>
-                <w:webHidden/>
-              </w:rPr>
-            </w:r>
-            <w:r>
-              <w:rPr>
-                <w:noProof/>
+                <w:b w:val="0"/>
+                <w:bCs w:val="0"/>
+                <w:webHidden/>
+              </w:rPr>
+            </w:r>
+            <w:r>
+              <w:rPr>
+                <w:b w:val="0"/>
+                <w:bCs w:val="0"/>
                 <w:webHidden/>
               </w:rPr>
               <w:fldChar w:fldCharType="separate"/>
             </w:r>
             <w:r>
               <w:rPr>
-                <w:noProof/>
+                <w:b w:val="0"/>
+                <w:bCs w:val="0"/>
                 <w:webHidden/>
               </w:rPr>
               <w:t>13</w:t>
             </w:r>
             <w:r>
               <w:rPr>
-                <w:noProof/>
+                <w:b w:val="0"/>
+                <w:bCs w:val="0"/>
                 <w:webHidden/>
               </w:rPr>
               <w:fldChar w:fldCharType="end"/>
@@ -1954,12 +1990,10 @@
         <w:p>
           <w:pPr>
             <w:pStyle w:val="Verzeichnis1"/>
-            <w:tabs>
-              <w:tab w:val="right" w:leader="dot" w:pos="9060"/>
-            </w:tabs>
             <w:rPr>
               <w:rFonts w:eastAsiaTheme="minorEastAsia"/>
-              <w:noProof/>
+              <w:b w:val="0"/>
+              <w:bCs w:val="0"/>
               <w:lang w:val="de-AT" w:eastAsia="ja-JP"/>
             </w:rPr>
           </w:pPr>
@@ -1967,54 +2001,62 @@
             <w:r>
               <w:rPr>
                 <w:rStyle w:val="Hyperlink"/>
-                <w:noProof/>
+                <w:b w:val="0"/>
+                <w:bCs w:val="0"/>
               </w:rPr>
               <w:t>Limitations and Future Research</w:t>
             </w:r>
             <w:r>
               <w:rPr>
-                <w:noProof/>
+                <w:b w:val="0"/>
+                <w:bCs w:val="0"/>
                 <w:webHidden/>
               </w:rPr>
               <w:tab/>
             </w:r>
             <w:r>
               <w:rPr>
-                <w:noProof/>
+                <w:b w:val="0"/>
+                <w:bCs w:val="0"/>
                 <w:webHidden/>
               </w:rPr>
               <w:fldChar w:fldCharType="begin"/>
             </w:r>
             <w:r>
               <w:rPr>
-                <w:noProof/>
+                <w:b w:val="0"/>
+                <w:bCs w:val="0"/>
                 <w:webHidden/>
               </w:rPr>
               <w:instrText xml:space="preserve"> PAGEREF _Toc171035265 \h </w:instrText>
             </w:r>
             <w:r>
               <w:rPr>
-                <w:noProof/>
-                <w:webHidden/>
-              </w:rPr>
-            </w:r>
-            <w:r>
-              <w:rPr>
-                <w:noProof/>
+                <w:b w:val="0"/>
+                <w:bCs w:val="0"/>
+                <w:webHidden/>
+              </w:rPr>
+            </w:r>
+            <w:r>
+              <w:rPr>
+                <w:b w:val="0"/>
+                <w:bCs w:val="0"/>
                 <w:webHidden/>
               </w:rPr>
               <w:fldChar w:fldCharType="separate"/>
             </w:r>
             <w:r>
               <w:rPr>
-                <w:noProof/>
+                <w:b w:val="0"/>
+                <w:bCs w:val="0"/>
                 <w:webHidden/>
               </w:rPr>
               <w:t>14</w:t>
             </w:r>
             <w:r>
               <w:rPr>
-                <w:noProof/>
+                <w:b w:val="0"/>
+                <w:bCs w:val="0"/>
                 <w:webHidden/>
               </w:rPr>
               <w:fldChar w:fldCharType="end"/>
@@ -2024,12 +2066,10 @@
         <w:p>
           <w:pPr>
             <w:pStyle w:val="Verzeichnis1"/>
-            <w:tabs>
-              <w:tab w:val="right" w:leader="dot" w:pos="9060"/>
-            </w:tabs>
             <w:rPr>
               <w:rFonts w:eastAsiaTheme="minorEastAsia"/>
-              <w:noProof/>
+              <w:b w:val="0"/>
+              <w:bCs w:val="0"/>
               <w:lang w:val="de-AT" w:eastAsia="ja-JP"/>
             </w:rPr>
           </w:pPr>
@@ -2037,54 +2077,62 @@
             <w:r>
               <w:rPr>
                 <w:rStyle w:val="Hyperlink"/>
-                <w:noProof/>
+                <w:b w:val="0"/>
+                <w:bCs w:val="0"/>
               </w:rPr>
               <w:t>Literature</w:t>
             </w:r>
             <w:r>
               <w:rPr>
-                <w:noProof/>
+                <w:b w:val="0"/>
+                <w:bCs w:val="0"/>
                 <w:webHidden/>
               </w:rPr>
               <w:tab/>
             </w:r>
             <w:r>
               <w:rPr>
-                <w:noProof/>
+                <w:b w:val="0"/>
+                <w:bCs w:val="0"/>
                 <w:webHidden/>
               </w:rPr>
               <w:fldChar w:fldCharType="begin"/>
             </w:r>
             <w:r>
               <w:rPr>
-                <w:noProof/>
+                <w:b w:val="0"/>
+                <w:bCs w:val="0"/>
                 <w:webHidden/>
               </w:rPr>
               <w:instrText xml:space="preserve"> PAGEREF _Toc171035266 \h </w:instrText>
             </w:r>
             <w:r>
               <w:rPr>
-                <w:noProof/>
-                <w:webHidden/>
-              </w:rPr>
-            </w:r>
-            <w:r>
-              <w:rPr>
-                <w:noProof/>
+                <w:b w:val="0"/>
+                <w:bCs w:val="0"/>
+                <w:webHidden/>
+              </w:rPr>
+            </w:r>
+            <w:r>
+              <w:rPr>
+                <w:b w:val="0"/>
+                <w:bCs w:val="0"/>
                 <w:webHidden/>
               </w:rPr>
               <w:fldChar w:fldCharType="separate"/>
             </w:r>
             <w:r>
               <w:rPr>
-                <w:noProof/>
+                <w:b w:val="0"/>
+                <w:bCs w:val="0"/>
                 <w:webHidden/>
               </w:rPr>
               <w:t>15</w:t>
             </w:r>
             <w:r>
               <w:rPr>
-                <w:noProof/>
+                <w:b w:val="0"/>
+                <w:bCs w:val="0"/>
                 <w:webHidden/>
               </w:rPr>
               <w:fldChar w:fldCharType="end"/>
@@ -2094,9 +2142,6 @@
         <w:p>
           <w:pPr>
             <w:pStyle w:val="Verzeichnis1"/>
-            <w:tabs>
-              <w:tab w:val="right" w:leader="dot" w:pos="9060"/>
-            </w:tabs>
             <w:rPr>
               <w:rStyle w:val="Hyperlink"/>
             </w:rPr>
@@ -3509,15 +3554,6 @@
     </w:p>
     <w:p>
       <w:pPr>
-        <w:jc w:val="both"/>
-      </w:pPr>
-      <w:r>
-        <w:lastRenderedPageBreak/>
-        <w:t>The goal of the RQ is to test these different values to find the exact thresholds.</w:t>
-      </w:r>
-    </w:p>
-    <w:p>
-      <w:pPr>
         <w:jc w:val="center"/>
         <w:rPr>
           <w:sz w:val="18"/>
@@ -3528,6 +3564,7 @@
         <w:rPr>
           <w:noProof/>
         </w:rPr>
+        <w:lastRenderedPageBreak/>
         <w:drawing>
           <wp:inline distT="0" distB="0" distL="0" distR="0" wp14:anchorId="248FF120" wp14:editId="18A20302">
             <wp:extent cx="1858980" cy="889860"/>
@@ -3681,6 +3718,12 @@
         <w:jc w:val="both"/>
       </w:pPr>
       <w:r>
+        <w:t>The goal of the RQ is to test these different values to find the exact thresholds.</w:t>
+      </w:r>
+      <w:r>
+        <w:t xml:space="preserve"> </w:t>
+      </w:r>
+      <w:r>
         <w:t xml:space="preserve">In detail, a result showcasing an extinction scenario would imply that the agents keep killing each other at a higher rate than they are able to reproduce, because the difference values in polarizing views are too narrow, suggesting that the number of agents that have outer values is too numerous. </w:t>
       </w:r>
     </w:p>
@@ -3690,7 +3733,13 @@
         <w:jc w:val="both"/>
       </w:pPr>
       <w:r>
-        <w:t>For example, in Figure 4, we can see that the killing rate at every meeting of agent A and B would probably be around 50% because the green bar (allowed difference in polarizing view values where they would not try to kill each other) is only 5, therefore if A is at a lower spectrum and B at a higher spectrum (two opposing, extreme values), they become hostile and the homicide logic would apply if the threshold for killing was then set at 5 or higher (in code, it would translate to “</w:t>
+        <w:t xml:space="preserve">For example, in Figure 4, we can see that the killing rate at every </w:t>
+      </w:r>
+      <w:r>
+        <w:t>encounter</w:t>
+      </w:r>
+      <w:r>
+        <w:t xml:space="preserve"> of agent A and B would probably be around 50% because the green bar (allowed difference in polarizing view values where they would not try to kill each other) is only 5, therefore if A is at a lower spectrum and B at a higher spectrum (two opposing, extreme values), they become hostile and the homicide logic would apply if the threshold for killing was then set at 5 or higher (in code, it would translate to “</w:t>
       </w:r>
       <w:r>
         <w:rPr>
@@ -3796,6 +3845,13 @@
         </w:rPr>
         <w:t xml:space="preserve"> of 7.</w:t>
       </w:r>
+      <w:r>
+        <w:rPr>
+          <w:sz w:val="20"/>
+          <w:szCs w:val="20"/>
+        </w:rPr>
+        <w:br/>
+      </w:r>
     </w:p>
     <w:p>
       <w:pPr>
@@ -4228,7 +4284,13 @@
         <w:jc w:val="both"/>
       </w:pPr>
       <w:r>
-        <w:t xml:space="preserve">To measure the population's size over the years based on the polarizing view thresholds that were set in the code, we could observe different outcomes in the overall survival rate of the society (see Figure 4). </w:t>
+        <w:t xml:space="preserve">To measure the population's size over the years based on the polarizing view thresholds that were set in the code, we could observe different outcomes in the overall survival rate of the society (see Figure </w:t>
+      </w:r>
+      <w:r>
+        <w:t>5</w:t>
+      </w:r>
+      <w:r>
+        <w:t xml:space="preserve">). </w:t>
       </w:r>
     </w:p>
     <w:p>
@@ -4242,7 +4304,19 @@
         <w:rPr>
           <w:rFonts w:ascii="Aptos" w:eastAsia="Aptos" w:hAnsi="Aptos" w:cs="Aptos"/>
         </w:rPr>
-        <w:t>To observe the survival rate of the crew depending on all the threshold differences, we run a calculation over all the thresholds and put them side by side for comparison. In the final simulation, all societies went extinct at threshold 6 because the differences tolerance in opposing values was to narrow, therefore too many agents ended up killing each other. At threshold 7 onwards, the societies tended to survive the included homicide rates, albeit we could see their growth being impacted (like in Figure 6).</w:t>
+        <w:t xml:space="preserve">To observe the survival rate of the crew depending on all the threshold differences, we run a calculation over all the thresholds and put them side by side for comparison. In the final simulation, all societies went extinct at threshold 6 because the differences tolerance in opposing values was to narrow, therefore too many agents ended up killing each other. At threshold 7 onwards, the societies tended to survive the included homicide rates, albeit we could see their growth being impacted (like in Figure </w:t>
+      </w:r>
+      <w:r>
+        <w:rPr>
+          <w:rFonts w:ascii="Aptos" w:eastAsia="Aptos" w:hAnsi="Aptos" w:cs="Aptos"/>
+        </w:rPr>
+        <w:t>7</w:t>
+      </w:r>
+      <w:r>
+        <w:rPr>
+          <w:rFonts w:ascii="Aptos" w:eastAsia="Aptos" w:hAnsi="Aptos" w:cs="Aptos"/>
+        </w:rPr>
+        <w:t>).</w:t>
       </w:r>
     </w:p>
     <w:p>
@@ -4304,7 +4378,21 @@
           <w:sz w:val="20"/>
           <w:szCs w:val="20"/>
         </w:rPr>
-        <w:t>Figure 4: Simulating populations with different thresholds.</w:t>
+        <w:t xml:space="preserve">Figure </w:t>
+      </w:r>
+      <w:r>
+        <w:rPr>
+          <w:sz w:val="20"/>
+          <w:szCs w:val="20"/>
+        </w:rPr>
+        <w:t>5</w:t>
+      </w:r>
+      <w:r>
+        <w:rPr>
+          <w:sz w:val="20"/>
+          <w:szCs w:val="20"/>
+        </w:rPr>
+        <w:t>: Simulating populations with different thresholds.</w:t>
       </w:r>
     </w:p>
     <w:p>
@@ -4379,7 +4467,21 @@
           <w:sz w:val="20"/>
           <w:szCs w:val="20"/>
         </w:rPr>
-        <w:t>Figure 5: Base model with only attractiveness-based selectiveness added.</w:t>
+        <w:t xml:space="preserve">Figure </w:t>
+      </w:r>
+      <w:r>
+        <w:rPr>
+          <w:sz w:val="20"/>
+          <w:szCs w:val="20"/>
+        </w:rPr>
+        <w:t>6</w:t>
+      </w:r>
+      <w:r>
+        <w:rPr>
+          <w:sz w:val="20"/>
+          <w:szCs w:val="20"/>
+        </w:rPr>
+        <w:t>: Base model with only attractiveness-based selectiveness added.</w:t>
       </w:r>
       <w:r>
         <w:br/>
@@ -4462,7 +4564,21 @@
           <w:sz w:val="20"/>
           <w:szCs w:val="20"/>
         </w:rPr>
-        <w:t>Figure 6: Base model with selectiveness &amp; polarizing view at threshold 7.</w:t>
+        <w:t xml:space="preserve">Figure </w:t>
+      </w:r>
+      <w:r>
+        <w:rPr>
+          <w:sz w:val="20"/>
+          <w:szCs w:val="20"/>
+        </w:rPr>
+        <w:t>7</w:t>
+      </w:r>
+      <w:r>
+        <w:rPr>
+          <w:sz w:val="20"/>
+          <w:szCs w:val="20"/>
+        </w:rPr>
+        <w:t>: Base model with selectiveness &amp; polarizing view at threshold 7.</w:t>
       </w:r>
       <w:r>
         <w:br/>
@@ -4544,7 +4660,21 @@
           <w:sz w:val="20"/>
           <w:szCs w:val="20"/>
         </w:rPr>
-        <w:t>Figure 7: Base model with selectiveness &amp; polarizing view at threshold 7.</w:t>
+        <w:t xml:space="preserve">Figure </w:t>
+      </w:r>
+      <w:r>
+        <w:rPr>
+          <w:sz w:val="20"/>
+          <w:szCs w:val="20"/>
+        </w:rPr>
+        <w:t>8</w:t>
+      </w:r>
+      <w:r>
+        <w:rPr>
+          <w:sz w:val="20"/>
+          <w:szCs w:val="20"/>
+        </w:rPr>
+        <w:t>: Base model with selectiveness &amp; polarizing view at threshold 7.</w:t>
       </w:r>
       <w:r>
         <w:br/>
@@ -4640,17 +4770,22 @@
           <w:sz w:val="20"/>
           <w:szCs w:val="20"/>
         </w:rPr>
-        <w:t>Figure 8: Alternative model with our own parameters (based on background research).</w:t>
-      </w:r>
-    </w:p>
-    <w:p>
-      <w:pPr>
-        <w:jc w:val="both"/>
-        <w:rPr>
-          <w:sz w:val="20"/>
-          <w:szCs w:val="20"/>
-        </w:rPr>
-      </w:pPr>
+        <w:t xml:space="preserve">Figure </w:t>
+      </w:r>
+      <w:r>
+        <w:rPr>
+          <w:sz w:val="20"/>
+          <w:szCs w:val="20"/>
+        </w:rPr>
+        <w:t>9</w:t>
+      </w:r>
+      <w:r>
+        <w:rPr>
+          <w:sz w:val="20"/>
+          <w:szCs w:val="20"/>
+        </w:rPr>
+        <w:t>: Alternative model with our own parameters (based on background research).</w:t>
+      </w:r>
     </w:p>
     <w:p>
       <w:pPr>
@@ -5711,14 +5846,13 @@
         <w:jc w:val="both"/>
       </w:pPr>
       <w:r>
-        <w:br/>
-      </w:r>
-      <w:r>
-        <w:t xml:space="preserve">The new data is based on different sources based on current research ranging from 2021 to 2024. This updated data helps us with showing how the space voyage would fare if we </w:t>
+        <w:t>The new data is based on different sources based on current research ranging from 2021 to 2024. This updated data helps us with showing how the space voyage would fare if we</w:t>
+      </w:r>
+      <w:r>
+        <w:t xml:space="preserve"> </w:t>
       </w:r>
       <w:proofErr w:type="gramStart"/>
       <w:r>
-        <w:lastRenderedPageBreak/>
         <w:t>assume</w:t>
       </w:r>
       <w:proofErr w:type="gramEnd"/>
@@ -5735,6 +5869,7 @@
           <w:b/>
           <w:bCs/>
         </w:rPr>
+        <w:lastRenderedPageBreak/>
         <w:t>Age</w:t>
       </w:r>
       <w:r>
@@ -5817,7 +5952,45 @@
         <w:jc w:val="both"/>
       </w:pPr>
       <w:r>
-        <w:t xml:space="preserve">After the introduction of selective dating preferences, we wanted to find out at what difference threshold in polarizing view values does the society go extinct because it cannot sustain itself any longer. </w:t>
+        <w:t>After the introduction of selective dating preferences, we wanted to find out at what difference threshold in polarizing view values does the society go extinct because</w:t>
+      </w:r>
+      <w:r>
+        <w:t xml:space="preserve"> the differences at every agent’s encounter are too high and</w:t>
+      </w:r>
+      <w:r>
+        <w:t xml:space="preserve"> </w:t>
+      </w:r>
+      <w:r>
+        <w:t>the crew</w:t>
+      </w:r>
+      <w:r>
+        <w:t xml:space="preserve"> cannot sustain itself any longer. We </w:t>
+      </w:r>
+      <w:proofErr w:type="gramStart"/>
+      <w:r>
+        <w:t>came to the conclusion</w:t>
+      </w:r>
+      <w:proofErr w:type="gramEnd"/>
+      <w:r>
+        <w:t xml:space="preserve"> that extending the base model with attractiveness-based selectiveness has no impact on the survival of the crew with the</w:t>
+      </w:r>
+      <w:r>
+        <w:t xml:space="preserve"> current</w:t>
+      </w:r>
+      <w:r>
+        <w:t xml:space="preserve"> parameters, but it does add a more complex</w:t>
+      </w:r>
+      <w:r>
+        <w:t>,</w:t>
+      </w:r>
+      <w:r>
+        <w:t xml:space="preserve"> social aspect</w:t>
+      </w:r>
+      <w:r>
+        <w:t xml:space="preserve"> beyond simple reproduction</w:t>
+      </w:r>
+      <w:r>
+        <w:t>.</w:t>
       </w:r>
     </w:p>
     <w:p>
@@ -5825,23 +5998,18 @@
         <w:jc w:val="both"/>
       </w:pPr>
       <w:r>
-        <w:t xml:space="preserve">We </w:t>
-      </w:r>
-      <w:proofErr w:type="gramStart"/>
-      <w:r>
-        <w:t>came to the conclusion</w:t>
-      </w:r>
-      <w:proofErr w:type="gramEnd"/>
-      <w:r>
-        <w:t xml:space="preserve"> that extending the base model with attractiveness-based selectiveness has no impact on the survival of the crew with these parameters, but it does add a more complex social aspect.</w:t>
-      </w:r>
-    </w:p>
-    <w:p>
-      <w:pPr>
-        <w:jc w:val="both"/>
-      </w:pPr>
-      <w:r>
-        <w:t xml:space="preserve">After adding the polarizing view logic, we tested the extended model with the default parameters and concluded that the threshold between the society going extinct and surviving lies </w:t>
+        <w:t xml:space="preserve">After adding the polarizing view logic, we tested the extended model with the default parameters and concluded that the </w:t>
+      </w:r>
+      <w:proofErr w:type="spellStart"/>
+      <w:r>
+        <w:t>pv</w:t>
+      </w:r>
+      <w:proofErr w:type="spellEnd"/>
+      <w:r>
+        <w:t xml:space="preserve"> difference </w:t>
+      </w:r>
+      <w:r>
+        <w:t xml:space="preserve">threshold between the society going extinct and surviving lies </w:t>
       </w:r>
       <w:r>
         <w:rPr>
@@ -5851,7 +6019,13 @@
         <w:t xml:space="preserve">between 6 and 7 </w:t>
       </w:r>
       <w:r>
-        <w:t>(see Figure 9 for observing the green/red bars).</w:t>
+        <w:t xml:space="preserve">(see Figure </w:t>
+      </w:r>
+      <w:r>
+        <w:t>3</w:t>
+      </w:r>
+      <w:r>
+        <w:t xml:space="preserve"> for observing the green/red bars).</w:t>
       </w:r>
     </w:p>
     <w:p>
@@ -5859,7 +6033,19 @@
         <w:jc w:val="both"/>
       </w:pPr>
       <w:r>
-        <w:t xml:space="preserve">Our own parameters, based on our own research, show a more tolerant scale, with the threshold for going extinct and surviving lying </w:t>
+        <w:t xml:space="preserve">Our own parameters, based on our own research, show </w:t>
+      </w:r>
+      <w:r>
+        <w:t xml:space="preserve">that </w:t>
+      </w:r>
+      <w:r>
+        <w:t xml:space="preserve">the crew’s </w:t>
+      </w:r>
+      <w:r>
+        <w:t xml:space="preserve">survival with this data depends on a more </w:t>
+      </w:r>
+      <w:r>
+        <w:t xml:space="preserve">tolerant scale, with the threshold for going extinct and surviving lying </w:t>
       </w:r>
       <w:r>
         <w:rPr>
@@ -5869,7 +6055,77 @@
         <w:t>between 7 and 8</w:t>
       </w:r>
       <w:r>
-        <w:t>, suggesting a wider range of tolerance where only the extreme opposites try to kill each other.</w:t>
+        <w:t>, suggesting a wider range of tolerance</w:t>
+      </w:r>
+      <w:r>
+        <w:t xml:space="preserve"> is needed</w:t>
+      </w:r>
+      <w:r>
+        <w:t xml:space="preserve"> where only the extreme opposites try to kill each other.</w:t>
+      </w:r>
+      <w:r>
+        <w:t xml:space="preserve"> If the </w:t>
+      </w:r>
+      <w:r>
+        <w:t>threshold</w:t>
+      </w:r>
+      <w:r>
+        <w:t xml:space="preserve"> is </w:t>
+      </w:r>
+      <w:r>
+        <w:t xml:space="preserve">set </w:t>
+      </w:r>
+      <w:r>
+        <w:t>below</w:t>
+      </w:r>
+      <w:r>
+        <w:t xml:space="preserve"> 8</w:t>
+      </w:r>
+      <w:r>
+        <w:t>,</w:t>
+      </w:r>
+      <w:r>
+        <w:t xml:space="preserve"> the</w:t>
+      </w:r>
+      <w:r>
+        <w:t xml:space="preserve"> society does not survive the</w:t>
+      </w:r>
+      <w:r>
+        <w:t xml:space="preserve"> necessary</w:t>
+      </w:r>
+      <w:r>
+        <w:t xml:space="preserve"> 6,300 years, because</w:t>
+      </w:r>
+      <w:r>
+        <w:t xml:space="preserve"> statistically, </w:t>
+      </w:r>
+      <w:proofErr w:type="gramStart"/>
+      <w:r>
+        <w:t>a majority of</w:t>
+      </w:r>
+      <w:proofErr w:type="gramEnd"/>
+      <w:r>
+        <w:t xml:space="preserve"> encounters will show a difference of 7 or below with</w:t>
+      </w:r>
+      <w:r>
+        <w:t xml:space="preserve"> randomly assigned </w:t>
+      </w:r>
+      <w:proofErr w:type="spellStart"/>
+      <w:r>
+        <w:t>pv</w:t>
+      </w:r>
+      <w:proofErr w:type="spellEnd"/>
+      <w:r>
+        <w:t>-values</w:t>
+      </w:r>
+      <w:r>
+        <w:t xml:space="preserve"> </w:t>
+      </w:r>
+      <w:r>
+        <w:t>ranging between 1-10</w:t>
+      </w:r>
+      <w:r>
+        <w:t>.</w:t>
       </w:r>
     </w:p>
     <w:p>
@@ -10070,10 +10326,18 @@
     <w:autoRedefine/>
     <w:uiPriority w:val="39"/>
     <w:unhideWhenUsed/>
-    <w:rsid w:val="00953319"/>
+    <w:rsid w:val="00A3314A"/>
     <w:pPr>
+      <w:tabs>
+        <w:tab w:val="right" w:leader="dot" w:pos="9060"/>
+      </w:tabs>
       <w:spacing w:after="100"/>
     </w:pPr>
+    <w:rPr>
+      <w:b/>
+      <w:bCs/>
+      <w:noProof/>
+    </w:rPr>
   </w:style>
   <w:style w:type="character" w:styleId="Hyperlink">
     <w:name w:val="Hyperlink"/>
